--- a/interview/interviewQuestion/src/Huawei/字符串.docx
+++ b/interview/interviewQuestion/src/Huawei/字符串.docx
@@ -1,13 +1,8 @@
 
 <file path=word/document.xml><?xml version="1.0" encoding="utf-8"?>
-<w:document xmlns:wpc="http://schemas.microsoft.com/office/word/2010/wordprocessingCanvas" xmlns:cx="http://schemas.microsoft.com/office/drawing/2014/chartex" xmlns:cx1="http://schemas.microsoft.com/office/drawing/2015/9/8/chartex" xmlns:cx2="http://schemas.microsoft.com/office/drawing/2015/10/21/chartex" xmlns:cx3="http://schemas.microsoft.com/office/drawing/2016/5/9/chartex" xmlns:cx4="http://schemas.microsoft.com/office/drawing/2016/5/10/chartex" xmlns:cx5="http://schemas.microsoft.com/office/drawing/2016/5/11/chartex" xmlns:cx6="http://schemas.microsoft.com/office/drawing/2016/5/12/chartex" xmlns:cx7="http://schemas.microsoft.com/office/drawing/2016/5/13/chartex" xmlns:cx8="http://schemas.microsoft.com/office/drawing/2016/5/14/chartex" xmlns:mc="http://schemas.openxmlformats.org/markup-compatibility/2006" xmlns:aink="http://schemas.microsoft.com/office/drawing/2016/ink" xmlns:am3d="http://schemas.microsoft.com/office/drawing/2017/model3d" xmlns:o="urn:schemas-microsoft-com:office:office" xmlns:oel="http://schemas.microsoft.com/office/2019/extlst" xmlns:r="http://schemas.openxmlformats.org/officeDocument/2006/relationships" xmlns:m="http://schemas.openxmlformats.org/officeDocument/2006/math" xmlns:v="urn:schemas-microsoft-com:vml" xmlns:wp14="http://schemas.microsoft.com/office/word/2010/wordprocessingDrawing" xmlns:wp="http://schemas.openxmlformats.org/drawingml/2006/wordprocessingDrawing" xmlns:w10="urn:schemas-microsoft-com:office:word" xmlns:w="http://schemas.openxmlformats.org/wordprocessingml/2006/main" xmlns:w14="http://schemas.microsoft.com/office/word/2010/wordml" xmlns:w15="http://schemas.microsoft.com/office/word/2012/wordml" xmlns:w16cex="http://schemas.microsoft.com/office/word/2018/wordml/cex" xmlns:w16cid="http://schemas.microsoft.com/office/word/2016/wordml/cid" xmlns:w16="http://schemas.microsoft.com/office/word/2018/wordml" xmlns:w16sdtdh="http://schemas.microsoft.com/office/word/2020/wordml/sdtdatahash" xmlns:w16se="http://schemas.microsoft.com/office/word/2015/wordml/symex" xmlns:wpg="http://schemas.microsoft.com/office/word/2010/wordprocessingGroup" xmlns:wpi="http://schemas.microsoft.com/office/word/2010/wordprocessingInk" xmlns:wne="http://schemas.microsoft.com/office/word/2006/wordml" xmlns:wps="http://schemas.microsoft.com/office/word/2010/wordprocessingShape" mc:Ignorable="w14 w15 w16se w16cid w16 w16cex w16sdtdh wp14">
+<w:document xmlns:wpc="http://schemas.microsoft.com/office/word/2010/wordprocessingCanvas" xmlns:cx="http://schemas.microsoft.com/office/drawing/2014/chartex" xmlns:cx1="http://schemas.microsoft.com/office/drawing/2015/9/8/chartex" xmlns:cx2="http://schemas.microsoft.com/office/drawing/2015/10/21/chartex" xmlns:cx3="http://schemas.microsoft.com/office/drawing/2016/5/9/chartex" xmlns:cx4="http://schemas.microsoft.com/office/drawing/2016/5/10/chartex" xmlns:cx5="http://schemas.microsoft.com/office/drawing/2016/5/11/chartex" xmlns:cx6="http://schemas.microsoft.com/office/drawing/2016/5/12/chartex" xmlns:cx7="http://schemas.microsoft.com/office/drawing/2016/5/13/chartex" xmlns:cx8="http://schemas.microsoft.com/office/drawing/2016/5/14/chartex" xmlns:mc="http://schemas.openxmlformats.org/markup-compatibility/2006" xmlns:aink="http://schemas.microsoft.com/office/drawing/2016/ink" xmlns:am3d="http://schemas.microsoft.com/office/drawing/2017/model3d" xmlns:o="urn:schemas-microsoft-com:office:office" xmlns:r="http://schemas.openxmlformats.org/officeDocument/2006/relationships" xmlns:m="http://schemas.openxmlformats.org/officeDocument/2006/math" xmlns:v="urn:schemas-microsoft-com:vml" xmlns:wp14="http://schemas.microsoft.com/office/word/2010/wordprocessingDrawing" xmlns:wp="http://schemas.openxmlformats.org/drawingml/2006/wordprocessingDrawing" xmlns:w10="urn:schemas-microsoft-com:office:word" xmlns:w="http://schemas.openxmlformats.org/wordprocessingml/2006/main" xmlns:w14="http://schemas.microsoft.com/office/word/2010/wordml" xmlns:w15="http://schemas.microsoft.com/office/word/2012/wordml" xmlns:w16cid="http://schemas.microsoft.com/office/word/2016/wordml/cid" xmlns:w16se="http://schemas.microsoft.com/office/word/2015/wordml/symex" xmlns:wpg="http://schemas.microsoft.com/office/word/2010/wordprocessingGroup" xmlns:wpi="http://schemas.microsoft.com/office/word/2010/wordprocessingInk" xmlns:wne="http://schemas.microsoft.com/office/word/2006/wordml" xmlns:wps="http://schemas.microsoft.com/office/word/2010/wordprocessingShape" mc:Ignorable="w14 w15 w16se w16cid wp14">
   <w:body>
     <w:p>
-      <w:pPr>
-        <w:rPr>
-          <w:rFonts w:hint="eastAsia"/>
-        </w:rPr>
-      </w:pPr>
       <w:r>
         <w:rPr>
           <w:rFonts w:hint="eastAsia"/>
@@ -123,6 +118,9 @@
     </w:p>
     <w:p>
       <w:r>
+        <w:rPr>
+          <w:noProof/>
+        </w:rPr>
         <w:drawing>
           <wp:inline distT="0" distB="0" distL="0" distR="0" wp14:anchorId="74F14FE6" wp14:editId="3682AD6C">
             <wp:extent cx="5943600" cy="3236595"/>
@@ -139,7 +137,7 @@
                     <pic:cNvPicPr/>
                   </pic:nvPicPr>
                   <pic:blipFill>
-                    <a:blip r:embed="rId4"/>
+                    <a:blip r:embed="rId7"/>
                     <a:stretch>
                       <a:fillRect/>
                     </a:stretch>
@@ -161,12 +159,10 @@
       </w:r>
     </w:p>
     <w:p>
-      <w:pPr>
-        <w:rPr>
-          <w:rFonts w:hint="eastAsia"/>
-        </w:rPr>
-      </w:pPr>
-      <w:r>
+      <w:r>
+        <w:rPr>
+          <w:noProof/>
+        </w:rPr>
         <w:drawing>
           <wp:inline distT="0" distB="0" distL="0" distR="0" wp14:anchorId="62AE40FB" wp14:editId="6D8497D7">
             <wp:extent cx="5943600" cy="3215005"/>
@@ -183,7 +179,7 @@
                     <pic:cNvPicPr/>
                   </pic:nvPicPr>
                   <pic:blipFill>
-                    <a:blip r:embed="rId5"/>
+                    <a:blip r:embed="rId8"/>
                     <a:stretch>
                       <a:fillRect/>
                     </a:stretch>
@@ -205,11 +201,476 @@
       </w:r>
     </w:p>
     <w:p>
+      <w:r>
+        <w:rPr>
+          <w:rFonts w:hint="eastAsia"/>
+        </w:rPr>
+        <w:t>Lee</w:t>
+      </w:r>
+      <w:r>
+        <w:t>049</w:t>
+      </w:r>
+    </w:p>
+    <w:p>
+      <w:r>
+        <w:rPr>
+          <w:rFonts w:hint="eastAsia"/>
+        </w:rPr>
+        <w:t>解题思路：</w:t>
+      </w:r>
+    </w:p>
+    <w:p>
+      <w:r>
+        <w:rPr>
+          <w:rFonts w:hint="eastAsia"/>
+        </w:rPr>
+        <w:t>采用</w:t>
+      </w:r>
+      <w:r>
+        <w:rPr>
+          <w:rFonts w:hint="eastAsia"/>
+        </w:rPr>
+        <w:t>map</w:t>
+      </w:r>
+      <w:r>
+        <w:rPr>
+          <w:rFonts w:hint="eastAsia"/>
+        </w:rPr>
+        <w:t>存储，具有相同字母的字符映射到同一个</w:t>
+      </w:r>
+      <w:r>
+        <w:rPr>
+          <w:rFonts w:hint="eastAsia"/>
+        </w:rPr>
+        <w:t>key</w:t>
+      </w:r>
+      <w:r>
+        <w:rPr>
+          <w:rFonts w:hint="eastAsia"/>
+        </w:rPr>
+        <w:t>上面。</w:t>
+      </w:r>
+    </w:p>
+    <w:p>
+      <w:r>
+        <w:lastRenderedPageBreak/>
+        <w:t>K</w:t>
+      </w:r>
+      <w:r>
+        <w:rPr>
+          <w:rFonts w:hint="eastAsia"/>
+        </w:rPr>
+        <w:t>ey</w:t>
+      </w:r>
+      <w:r>
+        <w:rPr>
+          <w:rFonts w:hint="eastAsia"/>
+        </w:rPr>
+        <w:t>的生成。</w:t>
+      </w:r>
+    </w:p>
+    <w:p>
       <w:pPr>
-        <w:rPr>
-          <w:rFonts w:hint="eastAsia"/>
-        </w:rPr>
+        <w:pStyle w:val="a7"/>
+        <w:numPr>
+          <w:ilvl w:val="0"/>
+          <w:numId w:val="1"/>
+        </w:numPr>
+        <w:ind w:firstLineChars="0"/>
       </w:pPr>
+      <w:r>
+        <w:rPr>
+          <w:rFonts w:hint="eastAsia"/>
+        </w:rPr>
+        <w:t>字符串排序；</w:t>
+      </w:r>
+    </w:p>
+    <w:p>
+      <w:pPr>
+        <w:pStyle w:val="a7"/>
+        <w:numPr>
+          <w:ilvl w:val="0"/>
+          <w:numId w:val="1"/>
+        </w:numPr>
+        <w:ind w:firstLineChars="0"/>
+        <w:rPr>
+          <w:rFonts w:hint="eastAsia"/>
+        </w:rPr>
+      </w:pPr>
+      <w:r>
+        <w:rPr>
+          <w:rFonts w:hint="eastAsia"/>
+        </w:rPr>
+        <w:t>2</w:t>
+      </w:r>
+      <w:r>
+        <w:t>6</w:t>
+      </w:r>
+      <w:r>
+        <w:rPr>
+          <w:rFonts w:hint="eastAsia"/>
+        </w:rPr>
+        <w:t>个字母，安序的出现次数</w:t>
+      </w:r>
+      <w:r>
+        <w:rPr>
+          <w:rFonts w:hint="eastAsia"/>
+        </w:rPr>
+        <w:t>+</w:t>
+      </w:r>
+      <w:r>
+        <w:rPr>
+          <w:rFonts w:hint="eastAsia"/>
+        </w:rPr>
+        <w:t>‘</w:t>
+      </w:r>
+      <w:r>
+        <w:rPr>
+          <w:rFonts w:hint="eastAsia"/>
+        </w:rPr>
+        <w:t>#</w:t>
+      </w:r>
+      <w:r>
+        <w:rPr>
+          <w:rFonts w:hint="eastAsia"/>
+        </w:rPr>
+        <w:t>’</w:t>
+      </w:r>
+      <w:r>
+        <w:rPr>
+          <w:rFonts w:hint="eastAsia"/>
+        </w:rPr>
+        <w:t>。</w:t>
+      </w:r>
+    </w:p>
+    <w:p>
+      <w:r>
+        <w:rPr>
+          <w:rFonts w:hint="eastAsia"/>
+        </w:rPr>
+        <w:t>集合排序</w:t>
+      </w:r>
+    </w:p>
+    <w:p>
+      <w:proofErr w:type="spellStart"/>
+      <w:r>
+        <w:rPr>
+          <w:rFonts w:hint="eastAsia"/>
+        </w:rPr>
+        <w:t>Co</w:t>
+      </w:r>
+      <w:r>
+        <w:t>llections.sort</w:t>
+      </w:r>
+      <w:proofErr w:type="spellEnd"/>
+      <w:r>
+        <w:t>();</w:t>
+      </w:r>
+    </w:p>
+    <w:p>
+      <w:pPr>
+        <w:rPr>
+          <w:rFonts w:hint="eastAsia"/>
+        </w:rPr>
+      </w:pPr>
+    </w:p>
+    <w:p>
+      <w:r>
+        <w:rPr>
+          <w:rFonts w:hint="eastAsia"/>
+        </w:rPr>
+        <w:t>数组排序：</w:t>
+      </w:r>
+    </w:p>
+    <w:p>
+      <w:proofErr w:type="spellStart"/>
+      <w:r>
+        <w:rPr>
+          <w:rFonts w:hint="eastAsia"/>
+        </w:rPr>
+        <w:t>Arrayss</w:t>
+      </w:r>
+      <w:r>
+        <w:t>.sort</w:t>
+      </w:r>
+      <w:proofErr w:type="spellEnd"/>
+      <w:r>
+        <w:t>();</w:t>
+      </w:r>
+    </w:p>
+    <w:p>
+      <w:r>
+        <w:rPr>
+          <w:rFonts w:hint="eastAsia"/>
+        </w:rPr>
+        <w:t>字符数转换成字符串。</w:t>
+      </w:r>
+      <w:r>
+        <w:rPr>
+          <w:rFonts w:hint="eastAsia"/>
+        </w:rPr>
+        <w:t xml:space="preserve"> </w:t>
+      </w:r>
+      <w:r>
+        <w:t>N</w:t>
+      </w:r>
+      <w:r>
+        <w:rPr>
+          <w:rFonts w:hint="eastAsia"/>
+        </w:rPr>
+        <w:t>ew</w:t>
+      </w:r>
+      <w:r>
+        <w:t xml:space="preserve"> </w:t>
+      </w:r>
+      <w:proofErr w:type="gramStart"/>
+      <w:r>
+        <w:rPr>
+          <w:rFonts w:hint="eastAsia"/>
+        </w:rPr>
+        <w:t>Strin</w:t>
+      </w:r>
+      <w:r>
+        <w:t>g(</w:t>
+      </w:r>
+      <w:proofErr w:type="gramEnd"/>
+      <w:r>
+        <w:t>char array[]).</w:t>
+      </w:r>
+    </w:p>
+    <w:p>
+      <w:proofErr w:type="spellStart"/>
+      <w:r>
+        <w:rPr>
+          <w:rFonts w:hint="eastAsia"/>
+        </w:rPr>
+        <w:t>S</w:t>
+      </w:r>
+      <w:r>
+        <w:t>tring.valueOf</w:t>
+      </w:r>
+      <w:proofErr w:type="spellEnd"/>
+      <w:r>
+        <w:t>(</w:t>
+      </w:r>
+      <w:r>
+        <w:t xml:space="preserve">char </w:t>
+      </w:r>
+      <w:proofErr w:type="gramStart"/>
+      <w:r>
+        <w:t>array[</w:t>
+      </w:r>
+      <w:proofErr w:type="gramEnd"/>
+      <w:r>
+        <w:t>]</w:t>
+      </w:r>
+      <w:r>
+        <w:t>);</w:t>
+      </w:r>
+    </w:p>
+    <w:p>
+      <w:r>
+        <w:t>M</w:t>
+      </w:r>
+      <w:r>
+        <w:rPr>
+          <w:rFonts w:hint="eastAsia"/>
+        </w:rPr>
+        <w:t>ap</w:t>
+      </w:r>
+      <w:r>
+        <w:rPr>
+          <w:rFonts w:hint="eastAsia"/>
+        </w:rPr>
+        <w:t>集合中，</w:t>
+      </w:r>
+      <w:r>
+        <w:rPr>
+          <w:rFonts w:hint="eastAsia"/>
+        </w:rPr>
+        <w:t>values</w:t>
+      </w:r>
+      <w:r>
+        <w:rPr>
+          <w:rFonts w:hint="eastAsia"/>
+        </w:rPr>
+        <w:t>的遍历。</w:t>
+      </w:r>
+    </w:p>
+    <w:p>
+      <w:r>
+        <w:t xml:space="preserve">//        </w:t>
+      </w:r>
+      <w:r>
+        <w:t>Set&lt;String&gt; set1=</w:t>
+      </w:r>
+      <w:proofErr w:type="spellStart"/>
+      <w:r>
+        <w:t>map.keySet</w:t>
+      </w:r>
+      <w:proofErr w:type="spellEnd"/>
+      <w:r>
+        <w:t>();</w:t>
+      </w:r>
+    </w:p>
+    <w:p>
+      <w:r>
+        <w:t xml:space="preserve">//        </w:t>
+      </w:r>
+      <w:proofErr w:type="gramStart"/>
+      <w:r>
+        <w:t>for(</w:t>
+      </w:r>
+      <w:proofErr w:type="gramEnd"/>
+      <w:r>
+        <w:t>String e:set1){</w:t>
+      </w:r>
+    </w:p>
+    <w:p>
+      <w:r>
+        <w:t xml:space="preserve">//            </w:t>
+      </w:r>
+      <w:proofErr w:type="spellStart"/>
+      <w:r>
+        <w:t>ans.add</w:t>
+      </w:r>
+      <w:proofErr w:type="spellEnd"/>
+      <w:r>
+        <w:t>(</w:t>
+      </w:r>
+      <w:proofErr w:type="spellStart"/>
+      <w:r>
+        <w:t>map.get</w:t>
+      </w:r>
+      <w:proofErr w:type="spellEnd"/>
+      <w:r>
+        <w:t>(e));</w:t>
+      </w:r>
+    </w:p>
+    <w:p>
+      <w:r>
+        <w:rPr>
+          <w:rFonts w:hint="eastAsia"/>
+        </w:rPr>
+        <w:t>P</w:t>
+      </w:r>
+      <w:r>
+        <w:t>30(</w:t>
+      </w:r>
+      <w:r>
+        <w:rPr>
+          <w:rFonts w:hint="eastAsia"/>
+        </w:rPr>
+        <w:t>有点难</w:t>
+      </w:r>
+      <w:r>
+        <w:t>)</w:t>
+      </w:r>
+    </w:p>
+    <w:p>
+      <w:r>
+        <w:rPr>
+          <w:rFonts w:hint="eastAsia"/>
+        </w:rPr>
+        <w:t>解题思路：</w:t>
+      </w:r>
+    </w:p>
+    <w:p>
+      <w:r>
+        <w:rPr>
+          <w:rFonts w:hint="eastAsia"/>
+        </w:rPr>
+        <w:t>用两个</w:t>
+      </w:r>
+      <w:r>
+        <w:rPr>
+          <w:rFonts w:hint="eastAsia"/>
+        </w:rPr>
+        <w:t>map</w:t>
+      </w:r>
+      <w:r>
+        <w:rPr>
+          <w:rFonts w:hint="eastAsia"/>
+        </w:rPr>
+        <w:t>存储出现过的单词，如果出现的数量相等，就是符合，如果不是，分为大于，小于两种情</w:t>
+      </w:r>
+      <w:r>
+        <w:rPr>
+          <w:rFonts w:hint="eastAsia"/>
+        </w:rPr>
+        <w:t>。</w:t>
+      </w:r>
+    </w:p>
+    <w:p>
+      <w:r>
+        <w:rPr>
+          <w:rFonts w:hint="eastAsia"/>
+        </w:rPr>
+        <w:t>不符合直接下移</w:t>
+      </w:r>
+      <w:r>
+        <w:rPr>
+          <w:rFonts w:hint="eastAsia"/>
+        </w:rPr>
+        <w:t xml:space="preserve"> </w:t>
+      </w:r>
+      <w:r>
+        <w:rPr>
+          <w:rFonts w:hint="eastAsia"/>
+        </w:rPr>
+        <w:t>到下一个字母。</w:t>
+      </w:r>
+    </w:p>
+    <w:p>
+      <w:r>
+        <w:rPr>
+          <w:noProof/>
+        </w:rPr>
+        <w:drawing>
+          <wp:inline distT="0" distB="0" distL="0" distR="0" wp14:anchorId="4335106D" wp14:editId="57527108">
+            <wp:extent cx="4638666" cy="4324465"/>
+            <wp:effectExtent l="0" t="0" r="0" b="0"/>
+            <wp:docPr id="3" name="图片 3"/>
+            <wp:cNvGraphicFramePr>
+              <a:graphicFrameLocks xmlns:a="http://schemas.openxmlformats.org/drawingml/2006/main" noChangeAspect="1"/>
+            </wp:cNvGraphicFramePr>
+            <a:graphic xmlns:a="http://schemas.openxmlformats.org/drawingml/2006/main">
+              <a:graphicData uri="http://schemas.openxmlformats.org/drawingml/2006/picture">
+                <pic:pic xmlns:pic="http://schemas.openxmlformats.org/drawingml/2006/picture">
+                  <pic:nvPicPr>
+                    <pic:cNvPr id="1" name=""/>
+                    <pic:cNvPicPr/>
+                  </pic:nvPicPr>
+                  <pic:blipFill>
+                    <a:blip r:embed="rId9"/>
+                    <a:stretch>
+                      <a:fillRect/>
+                    </a:stretch>
+                  </pic:blipFill>
+                  <pic:spPr>
+                    <a:xfrm>
+                      <a:off x="0" y="0"/>
+                      <a:ext cx="4644321" cy="4329737"/>
+                    </a:xfrm>
+                    <a:prstGeom prst="rect">
+                      <a:avLst/>
+                    </a:prstGeom>
+                  </pic:spPr>
+                </pic:pic>
+              </a:graphicData>
+            </a:graphic>
+          </wp:inline>
+        </w:drawing>
+      </w:r>
+    </w:p>
+    <w:p>
+      <w:pPr>
+        <w:rPr>
+          <w:rFonts w:hint="eastAsia"/>
+        </w:rPr>
+      </w:pPr>
+      <w:bookmarkStart w:id="0" w:name="_GoBack"/>
+      <w:bookmarkEnd w:id="0"/>
     </w:p>
     <w:sectPr>
       <w:pgSz w:w="12240" w:h="15840"/>
@@ -221,8 +682,143 @@
 </w:document>
 </file>
 
+<file path=word/endnotes.xml><?xml version="1.0" encoding="utf-8"?>
+<w:endnotes xmlns:wpc="http://schemas.microsoft.com/office/word/2010/wordprocessingCanvas" xmlns:cx="http://schemas.microsoft.com/office/drawing/2014/chartex" xmlns:cx1="http://schemas.microsoft.com/office/drawing/2015/9/8/chartex" xmlns:cx2="http://schemas.microsoft.com/office/drawing/2015/10/21/chartex" xmlns:cx3="http://schemas.microsoft.com/office/drawing/2016/5/9/chartex" xmlns:cx4="http://schemas.microsoft.com/office/drawing/2016/5/10/chartex" xmlns:cx5="http://schemas.microsoft.com/office/drawing/2016/5/11/chartex" xmlns:cx6="http://schemas.microsoft.com/office/drawing/2016/5/12/chartex" xmlns:cx7="http://schemas.microsoft.com/office/drawing/2016/5/13/chartex" xmlns:cx8="http://schemas.microsoft.com/office/drawing/2016/5/14/chartex" xmlns:mc="http://schemas.openxmlformats.org/markup-compatibility/2006" xmlns:aink="http://schemas.microsoft.com/office/drawing/2016/ink" xmlns:am3d="http://schemas.microsoft.com/office/drawing/2017/model3d" xmlns:o="urn:schemas-microsoft-com:office:office" xmlns:r="http://schemas.openxmlformats.org/officeDocument/2006/relationships" xmlns:m="http://schemas.openxmlformats.org/officeDocument/2006/math" xmlns:v="urn:schemas-microsoft-com:vml" xmlns:wp14="http://schemas.microsoft.com/office/word/2010/wordprocessingDrawing" xmlns:wp="http://schemas.openxmlformats.org/drawingml/2006/wordprocessingDrawing" xmlns:w10="urn:schemas-microsoft-com:office:word" xmlns:w="http://schemas.openxmlformats.org/wordprocessingml/2006/main" xmlns:w14="http://schemas.microsoft.com/office/word/2010/wordml" xmlns:w15="http://schemas.microsoft.com/office/word/2012/wordml" xmlns:w16cid="http://schemas.microsoft.com/office/word/2016/wordml/cid" xmlns:w16se="http://schemas.microsoft.com/office/word/2015/wordml/symex" xmlns:wpg="http://schemas.microsoft.com/office/word/2010/wordprocessingGroup" xmlns:wpi="http://schemas.microsoft.com/office/word/2010/wordprocessingInk" xmlns:wne="http://schemas.microsoft.com/office/word/2006/wordml" xmlns:wps="http://schemas.microsoft.com/office/word/2010/wordprocessingShape" mc:Ignorable="w14 w15 w16se w16cid wp14">
+  <w:endnote w:type="separator" w:id="-1">
+    <w:p>
+      <w:r>
+        <w:separator/>
+      </w:r>
+    </w:p>
+  </w:endnote>
+  <w:endnote w:type="continuationSeparator" w:id="0">
+    <w:p>
+      <w:r>
+        <w:continuationSeparator/>
+      </w:r>
+    </w:p>
+  </w:endnote>
+</w:endnotes>
+</file>
+
+<file path=word/footnotes.xml><?xml version="1.0" encoding="utf-8"?>
+<w:footnotes xmlns:wpc="http://schemas.microsoft.com/office/word/2010/wordprocessingCanvas" xmlns:cx="http://schemas.microsoft.com/office/drawing/2014/chartex" xmlns:cx1="http://schemas.microsoft.com/office/drawing/2015/9/8/chartex" xmlns:cx2="http://schemas.microsoft.com/office/drawing/2015/10/21/chartex" xmlns:cx3="http://schemas.microsoft.com/office/drawing/2016/5/9/chartex" xmlns:cx4="http://schemas.microsoft.com/office/drawing/2016/5/10/chartex" xmlns:cx5="http://schemas.microsoft.com/office/drawing/2016/5/11/chartex" xmlns:cx6="http://schemas.microsoft.com/office/drawing/2016/5/12/chartex" xmlns:cx7="http://schemas.microsoft.com/office/drawing/2016/5/13/chartex" xmlns:cx8="http://schemas.microsoft.com/office/drawing/2016/5/14/chartex" xmlns:mc="http://schemas.openxmlformats.org/markup-compatibility/2006" xmlns:aink="http://schemas.microsoft.com/office/drawing/2016/ink" xmlns:am3d="http://schemas.microsoft.com/office/drawing/2017/model3d" xmlns:o="urn:schemas-microsoft-com:office:office" xmlns:r="http://schemas.openxmlformats.org/officeDocument/2006/relationships" xmlns:m="http://schemas.openxmlformats.org/officeDocument/2006/math" xmlns:v="urn:schemas-microsoft-com:vml" xmlns:wp14="http://schemas.microsoft.com/office/word/2010/wordprocessingDrawing" xmlns:wp="http://schemas.openxmlformats.org/drawingml/2006/wordprocessingDrawing" xmlns:w10="urn:schemas-microsoft-com:office:word" xmlns:w="http://schemas.openxmlformats.org/wordprocessingml/2006/main" xmlns:w14="http://schemas.microsoft.com/office/word/2010/wordml" xmlns:w15="http://schemas.microsoft.com/office/word/2012/wordml" xmlns:w16cid="http://schemas.microsoft.com/office/word/2016/wordml/cid" xmlns:w16se="http://schemas.microsoft.com/office/word/2015/wordml/symex" xmlns:wpg="http://schemas.microsoft.com/office/word/2010/wordprocessingGroup" xmlns:wpi="http://schemas.microsoft.com/office/word/2010/wordprocessingInk" xmlns:wne="http://schemas.microsoft.com/office/word/2006/wordml" xmlns:wps="http://schemas.microsoft.com/office/word/2010/wordprocessingShape" mc:Ignorable="w14 w15 w16se w16cid wp14">
+  <w:footnote w:type="separator" w:id="-1">
+    <w:p>
+      <w:r>
+        <w:separator/>
+      </w:r>
+    </w:p>
+  </w:footnote>
+  <w:footnote w:type="continuationSeparator" w:id="0">
+    <w:p>
+      <w:r>
+        <w:continuationSeparator/>
+      </w:r>
+    </w:p>
+  </w:footnote>
+</w:footnotes>
+</file>
+
+<file path=word/numbering.xml><?xml version="1.0" encoding="utf-8"?>
+<w:numbering xmlns:wpc="http://schemas.microsoft.com/office/word/2010/wordprocessingCanvas" xmlns:cx="http://schemas.microsoft.com/office/drawing/2014/chartex" xmlns:cx1="http://schemas.microsoft.com/office/drawing/2015/9/8/chartex" xmlns:cx2="http://schemas.microsoft.com/office/drawing/2015/10/21/chartex" xmlns:cx3="http://schemas.microsoft.com/office/drawing/2016/5/9/chartex" xmlns:cx4="http://schemas.microsoft.com/office/drawing/2016/5/10/chartex" xmlns:cx5="http://schemas.microsoft.com/office/drawing/2016/5/11/chartex" xmlns:cx6="http://schemas.microsoft.com/office/drawing/2016/5/12/chartex" xmlns:cx7="http://schemas.microsoft.com/office/drawing/2016/5/13/chartex" xmlns:cx8="http://schemas.microsoft.com/office/drawing/2016/5/14/chartex" xmlns:mc="http://schemas.openxmlformats.org/markup-compatibility/2006" xmlns:aink="http://schemas.microsoft.com/office/drawing/2016/ink" xmlns:am3d="http://schemas.microsoft.com/office/drawing/2017/model3d" xmlns:o="urn:schemas-microsoft-com:office:office" xmlns:r="http://schemas.openxmlformats.org/officeDocument/2006/relationships" xmlns:m="http://schemas.openxmlformats.org/officeDocument/2006/math" xmlns:v="urn:schemas-microsoft-com:vml" xmlns:wp14="http://schemas.microsoft.com/office/word/2010/wordprocessingDrawing" xmlns:wp="http://schemas.openxmlformats.org/drawingml/2006/wordprocessingDrawing" xmlns:w10="urn:schemas-microsoft-com:office:word" xmlns:w="http://schemas.openxmlformats.org/wordprocessingml/2006/main" xmlns:w14="http://schemas.microsoft.com/office/word/2010/wordml" xmlns:w15="http://schemas.microsoft.com/office/word/2012/wordml" xmlns:w16cid="http://schemas.microsoft.com/office/word/2016/wordml/cid" xmlns:w16se="http://schemas.microsoft.com/office/word/2015/wordml/symex" xmlns:wpg="http://schemas.microsoft.com/office/word/2010/wordprocessingGroup" xmlns:wpi="http://schemas.microsoft.com/office/word/2010/wordprocessingInk" xmlns:wne="http://schemas.microsoft.com/office/word/2006/wordml" xmlns:wps="http://schemas.microsoft.com/office/word/2010/wordprocessingShape" mc:Ignorable="w14 w15 w16se w16cid wp14">
+  <w:abstractNum w:abstractNumId="0" w15:restartNumberingAfterBreak="0">
+    <w:nsid w:val="4B3D1DDC"/>
+    <w:multiLevelType w:val="hybridMultilevel"/>
+    <w:tmpl w:val="950A2366"/>
+    <w:lvl w:ilvl="0" w:tplc="8CDC378E">
+      <w:start w:val="1"/>
+      <w:numFmt w:val="decimal"/>
+      <w:lvlText w:val="（%1）"/>
+      <w:lvlJc w:val="left"/>
+      <w:pPr>
+        <w:ind w:left="720" w:hanging="720"/>
+      </w:pPr>
+      <w:rPr>
+        <w:rFonts w:hint="default"/>
+      </w:rPr>
+    </w:lvl>
+    <w:lvl w:ilvl="1" w:tplc="04090019" w:tentative="1">
+      <w:start w:val="1"/>
+      <w:numFmt w:val="lowerLetter"/>
+      <w:lvlText w:val="%2)"/>
+      <w:lvlJc w:val="left"/>
+      <w:pPr>
+        <w:ind w:left="840" w:hanging="420"/>
+      </w:pPr>
+    </w:lvl>
+    <w:lvl w:ilvl="2" w:tplc="0409001B" w:tentative="1">
+      <w:start w:val="1"/>
+      <w:numFmt w:val="lowerRoman"/>
+      <w:lvlText w:val="%3."/>
+      <w:lvlJc w:val="right"/>
+      <w:pPr>
+        <w:ind w:left="1260" w:hanging="420"/>
+      </w:pPr>
+    </w:lvl>
+    <w:lvl w:ilvl="3" w:tplc="0409000F" w:tentative="1">
+      <w:start w:val="1"/>
+      <w:numFmt w:val="decimal"/>
+      <w:lvlText w:val="%4."/>
+      <w:lvlJc w:val="left"/>
+      <w:pPr>
+        <w:ind w:left="1680" w:hanging="420"/>
+      </w:pPr>
+    </w:lvl>
+    <w:lvl w:ilvl="4" w:tplc="04090019" w:tentative="1">
+      <w:start w:val="1"/>
+      <w:numFmt w:val="lowerLetter"/>
+      <w:lvlText w:val="%5)"/>
+      <w:lvlJc w:val="left"/>
+      <w:pPr>
+        <w:ind w:left="2100" w:hanging="420"/>
+      </w:pPr>
+    </w:lvl>
+    <w:lvl w:ilvl="5" w:tplc="0409001B" w:tentative="1">
+      <w:start w:val="1"/>
+      <w:numFmt w:val="lowerRoman"/>
+      <w:lvlText w:val="%6."/>
+      <w:lvlJc w:val="right"/>
+      <w:pPr>
+        <w:ind w:left="2520" w:hanging="420"/>
+      </w:pPr>
+    </w:lvl>
+    <w:lvl w:ilvl="6" w:tplc="0409000F" w:tentative="1">
+      <w:start w:val="1"/>
+      <w:numFmt w:val="decimal"/>
+      <w:lvlText w:val="%7."/>
+      <w:lvlJc w:val="left"/>
+      <w:pPr>
+        <w:ind w:left="2940" w:hanging="420"/>
+      </w:pPr>
+    </w:lvl>
+    <w:lvl w:ilvl="7" w:tplc="04090019" w:tentative="1">
+      <w:start w:val="1"/>
+      <w:numFmt w:val="lowerLetter"/>
+      <w:lvlText w:val="%8)"/>
+      <w:lvlJc w:val="left"/>
+      <w:pPr>
+        <w:ind w:left="3360" w:hanging="420"/>
+      </w:pPr>
+    </w:lvl>
+    <w:lvl w:ilvl="8" w:tplc="0409001B" w:tentative="1">
+      <w:start w:val="1"/>
+      <w:numFmt w:val="lowerRoman"/>
+      <w:lvlText w:val="%9."/>
+      <w:lvlJc w:val="right"/>
+      <w:pPr>
+        <w:ind w:left="3780" w:hanging="420"/>
+      </w:pPr>
+    </w:lvl>
+  </w:abstractNum>
+  <w:num w:numId="1">
+    <w:abstractNumId w:val="0"/>
+  </w:num>
+</w:numbering>
+</file>
+
 <file path=word/styles.xml><?xml version="1.0" encoding="utf-8"?>
-<w:styles xmlns:mc="http://schemas.openxmlformats.org/markup-compatibility/2006" xmlns:r="http://schemas.openxmlformats.org/officeDocument/2006/relationships" xmlns:w="http://schemas.openxmlformats.org/wordprocessingml/2006/main" xmlns:w14="http://schemas.microsoft.com/office/word/2010/wordml" xmlns:w15="http://schemas.microsoft.com/office/word/2012/wordml" xmlns:w16cex="http://schemas.microsoft.com/office/word/2018/wordml/cex" xmlns:w16cid="http://schemas.microsoft.com/office/word/2016/wordml/cid" xmlns:w16="http://schemas.microsoft.com/office/word/2018/wordml" xmlns:w16sdtdh="http://schemas.microsoft.com/office/word/2020/wordml/sdtdatahash" xmlns:w16se="http://schemas.microsoft.com/office/word/2015/wordml/symex" mc:Ignorable="w14 w15 w16se w16cid w16 w16cex w16sdtdh">
+<w:styles xmlns:mc="http://schemas.openxmlformats.org/markup-compatibility/2006" xmlns:r="http://schemas.openxmlformats.org/officeDocument/2006/relationships" xmlns:w="http://schemas.openxmlformats.org/wordprocessingml/2006/main" xmlns:w14="http://schemas.microsoft.com/office/word/2010/wordml" xmlns:w15="http://schemas.microsoft.com/office/word/2012/wordml" xmlns:w16cid="http://schemas.microsoft.com/office/word/2016/wordml/cid" xmlns:w16se="http://schemas.microsoft.com/office/word/2015/wordml/symex" mc:Ignorable="w14 w15 w16se w16cid">
   <w:docDefaults>
     <w:rPrDefault>
       <w:rPr>
@@ -234,7 +830,7 @@
     </w:rPrDefault>
     <w:pPrDefault/>
   </w:docDefaults>
-  <w:latentStyles w:defLockedState="0" w:defUIPriority="99" w:defSemiHidden="0" w:defUnhideWhenUsed="0" w:defQFormat="0" w:count="376">
+  <w:latentStyles w:defLockedState="0" w:defUIPriority="99" w:defSemiHidden="0" w:defUnhideWhenUsed="0" w:defQFormat="0" w:count="375">
     <w:lsdException w:name="Normal" w:uiPriority="0" w:qFormat="1"/>
     <w:lsdException w:name="heading 1" w:uiPriority="9" w:qFormat="1"/>
     <w:lsdException w:name="heading 2" w:semiHidden="1" w:uiPriority="9" w:unhideWhenUsed="1" w:qFormat="1"/>
@@ -610,19 +1206,18 @@
     <w:lsdException w:name="Smart Hyperlink" w:semiHidden="1" w:unhideWhenUsed="1"/>
     <w:lsdException w:name="Hashtag" w:semiHidden="1" w:unhideWhenUsed="1"/>
     <w:lsdException w:name="Unresolved Mention" w:semiHidden="1" w:unhideWhenUsed="1"/>
-    <w:lsdException w:name="Smart Link" w:semiHidden="1" w:unhideWhenUsed="1"/>
   </w:latentStyles>
-  <w:style w:type="paragraph" w:default="1" w:styleId="Normal">
+  <w:style w:type="paragraph" w:default="1" w:styleId="a">
     <w:name w:val="Normal"/>
     <w:qFormat/>
   </w:style>
-  <w:style w:type="character" w:default="1" w:styleId="DefaultParagraphFont">
+  <w:style w:type="character" w:default="1" w:styleId="a0">
     <w:name w:val="Default Paragraph Font"/>
     <w:uiPriority w:val="1"/>
     <w:semiHidden/>
     <w:unhideWhenUsed/>
   </w:style>
-  <w:style w:type="table" w:default="1" w:styleId="TableNormal">
+  <w:style w:type="table" w:default="1" w:styleId="a1">
     <w:name w:val="Normal Table"/>
     <w:uiPriority w:val="99"/>
     <w:semiHidden/>
@@ -637,11 +1232,85 @@
       </w:tblCellMar>
     </w:tblPr>
   </w:style>
-  <w:style w:type="numbering" w:default="1" w:styleId="NoList">
+  <w:style w:type="numbering" w:default="1" w:styleId="a2">
     <w:name w:val="No List"/>
     <w:uiPriority w:val="99"/>
     <w:semiHidden/>
     <w:unhideWhenUsed/>
+  </w:style>
+  <w:style w:type="paragraph" w:styleId="a3">
+    <w:name w:val="header"/>
+    <w:basedOn w:val="a"/>
+    <w:link w:val="a4"/>
+    <w:uiPriority w:val="99"/>
+    <w:unhideWhenUsed/>
+    <w:rsid w:val="00EC6541"/>
+    <w:pPr>
+      <w:pBdr>
+        <w:bottom w:val="single" w:sz="6" w:space="1" w:color="auto"/>
+      </w:pBdr>
+      <w:tabs>
+        <w:tab w:val="center" w:pos="4153"/>
+        <w:tab w:val="right" w:pos="8306"/>
+      </w:tabs>
+      <w:snapToGrid w:val="0"/>
+      <w:jc w:val="center"/>
+    </w:pPr>
+    <w:rPr>
+      <w:sz w:val="18"/>
+      <w:szCs w:val="18"/>
+    </w:rPr>
+  </w:style>
+  <w:style w:type="character" w:customStyle="1" w:styleId="a4">
+    <w:name w:val="页眉 字符"/>
+    <w:basedOn w:val="a0"/>
+    <w:link w:val="a3"/>
+    <w:uiPriority w:val="99"/>
+    <w:rsid w:val="00EC6541"/>
+    <w:rPr>
+      <w:sz w:val="18"/>
+      <w:szCs w:val="18"/>
+    </w:rPr>
+  </w:style>
+  <w:style w:type="paragraph" w:styleId="a5">
+    <w:name w:val="footer"/>
+    <w:basedOn w:val="a"/>
+    <w:link w:val="a6"/>
+    <w:uiPriority w:val="99"/>
+    <w:unhideWhenUsed/>
+    <w:rsid w:val="00EC6541"/>
+    <w:pPr>
+      <w:tabs>
+        <w:tab w:val="center" w:pos="4153"/>
+        <w:tab w:val="right" w:pos="8306"/>
+      </w:tabs>
+      <w:snapToGrid w:val="0"/>
+    </w:pPr>
+    <w:rPr>
+      <w:sz w:val="18"/>
+      <w:szCs w:val="18"/>
+    </w:rPr>
+  </w:style>
+  <w:style w:type="character" w:customStyle="1" w:styleId="a6">
+    <w:name w:val="页脚 字符"/>
+    <w:basedOn w:val="a0"/>
+    <w:link w:val="a5"/>
+    <w:uiPriority w:val="99"/>
+    <w:rsid w:val="00EC6541"/>
+    <w:rPr>
+      <w:sz w:val="18"/>
+      <w:szCs w:val="18"/>
+    </w:rPr>
+  </w:style>
+  <w:style w:type="paragraph" w:styleId="a7">
+    <w:name w:val="List Paragraph"/>
+    <w:basedOn w:val="a"/>
+    <w:uiPriority w:val="34"/>
+    <w:qFormat/>
+    <w:rsid w:val="002E7681"/>
+    <w:pPr>
+      <w:ind w:firstLineChars="200" w:firstLine="420"/>
+    </w:pPr>
   </w:style>
 </w:styles>
 </file>
